--- a/BKA_Course/20212/Kỹ lăng mềm/BC/BTN2_134125-13_Nhom-The-Blazing-Ants-KNM.docx
+++ b/BKA_Course/20212/Kỹ lăng mềm/BC/BTN2_134125-13_Nhom-The-Blazing-Ants-KNM.docx
@@ -2274,7 +2274,16 @@
               <w:spacing w:after="0" w:line="259" w:lineRule="auto"/>
               <w:ind w:left="0" w:firstLine="0"/>
               <w:jc w:val="center"/>
-            </w:pPr>
+              <w:rPr>
+                <w:lang w:val="en-GB"/>
+              </w:rPr>
+            </w:pPr>
+            <w:r>
+              <w:rPr>
+                <w:lang w:val="en-GB"/>
+              </w:rPr>
+              <w:t>29.2</w:t>
+            </w:r>
           </w:p>
         </w:tc>
         <w:tc>
@@ -2293,7 +2302,16 @@
               <w:spacing w:after="0" w:line="259" w:lineRule="auto"/>
               <w:ind w:left="0" w:firstLine="0"/>
               <w:jc w:val="center"/>
-            </w:pPr>
+              <w:rPr>
+                <w:lang w:val="en-GB"/>
+              </w:rPr>
+            </w:pPr>
+            <w:r>
+              <w:rPr>
+                <w:lang w:val="en-GB"/>
+              </w:rPr>
+              <w:t>54.2</w:t>
+            </w:r>
           </w:p>
         </w:tc>
         <w:tc>
@@ -2312,7 +2330,16 @@
               <w:spacing w:after="0" w:line="259" w:lineRule="auto"/>
               <w:ind w:left="0" w:firstLine="0"/>
               <w:jc w:val="center"/>
-            </w:pPr>
+              <w:rPr>
+                <w:lang w:val="en-GB"/>
+              </w:rPr>
+            </w:pPr>
+            <w:r>
+              <w:rPr>
+                <w:lang w:val="en-GB"/>
+              </w:rPr>
+              <w:t>4.2</w:t>
+            </w:r>
           </w:p>
         </w:tc>
         <w:tc>
@@ -2331,7 +2358,16 @@
               <w:spacing w:after="0" w:line="259" w:lineRule="auto"/>
               <w:ind w:left="0" w:firstLine="0"/>
               <w:jc w:val="center"/>
-            </w:pPr>
+              <w:rPr>
+                <w:lang w:val="en-GB"/>
+              </w:rPr>
+            </w:pPr>
+            <w:r>
+              <w:rPr>
+                <w:lang w:val="en-GB"/>
+              </w:rPr>
+              <w:t>12.5</w:t>
+            </w:r>
           </w:p>
         </w:tc>
       </w:tr>
@@ -2860,6 +2896,12 @@
               <w:ind w:left="0" w:firstLine="0"/>
               <w:jc w:val="center"/>
             </w:pPr>
+            <w:r>
+              <w:rPr>
+                <w:lang w:val="en-GB"/>
+              </w:rPr>
+              <w:t>33.3</w:t>
+            </w:r>
           </w:p>
         </w:tc>
         <w:tc>
@@ -2879,6 +2921,12 @@
               <w:ind w:left="0" w:firstLine="0"/>
               <w:jc w:val="center"/>
             </w:pPr>
+            <w:r>
+              <w:rPr>
+                <w:lang w:val="en-GB"/>
+              </w:rPr>
+              <w:t>37.5</w:t>
+            </w:r>
           </w:p>
         </w:tc>
         <w:tc>
@@ -2898,6 +2946,12 @@
               <w:ind w:left="0" w:firstLine="0"/>
               <w:jc w:val="center"/>
             </w:pPr>
+            <w:r>
+              <w:rPr>
+                <w:lang w:val="en-GB"/>
+              </w:rPr>
+              <w:t>4.2</w:t>
+            </w:r>
           </w:p>
         </w:tc>
         <w:tc>
@@ -2916,7 +2970,16 @@
               <w:spacing w:after="0" w:line="259" w:lineRule="auto"/>
               <w:ind w:left="0" w:firstLine="0"/>
               <w:jc w:val="center"/>
-            </w:pPr>
+              <w:rPr>
+                <w:lang w:val="en-GB"/>
+              </w:rPr>
+            </w:pPr>
+            <w:r>
+              <w:rPr>
+                <w:lang w:val="en-GB"/>
+              </w:rPr>
+              <w:t>25.0</w:t>
+            </w:r>
           </w:p>
         </w:tc>
       </w:tr>
@@ -2982,7 +3045,16 @@
               <w:spacing w:after="0" w:line="259" w:lineRule="auto"/>
               <w:ind w:left="0" w:firstLine="0"/>
               <w:jc w:val="center"/>
-            </w:pPr>
+              <w:rPr>
+                <w:lang w:val="en-GB"/>
+              </w:rPr>
+            </w:pPr>
+            <w:r>
+              <w:rPr>
+                <w:lang w:val="en-GB"/>
+              </w:rPr>
+              <w:t>37.5</w:t>
+            </w:r>
           </w:p>
         </w:tc>
         <w:tc>
@@ -3001,7 +3073,16 @@
               <w:spacing w:after="0" w:line="259" w:lineRule="auto"/>
               <w:ind w:left="0" w:firstLine="0"/>
               <w:jc w:val="center"/>
-            </w:pPr>
+              <w:rPr>
+                <w:lang w:val="en-GB"/>
+              </w:rPr>
+            </w:pPr>
+            <w:r>
+              <w:rPr>
+                <w:lang w:val="en-GB"/>
+              </w:rPr>
+              <w:t>12.5</w:t>
+            </w:r>
           </w:p>
         </w:tc>
         <w:tc>
@@ -3020,7 +3101,16 @@
               <w:spacing w:after="0" w:line="259" w:lineRule="auto"/>
               <w:ind w:left="0" w:firstLine="0"/>
               <w:jc w:val="center"/>
-            </w:pPr>
+              <w:rPr>
+                <w:lang w:val="en-GB"/>
+              </w:rPr>
+            </w:pPr>
+            <w:r>
+              <w:rPr>
+                <w:lang w:val="en-GB"/>
+              </w:rPr>
+              <w:t>20.8</w:t>
+            </w:r>
           </w:p>
         </w:tc>
         <w:tc>
@@ -3039,7 +3129,16 @@
               <w:spacing w:after="0" w:line="259" w:lineRule="auto"/>
               <w:ind w:left="0" w:firstLine="0"/>
               <w:jc w:val="center"/>
-            </w:pPr>
+              <w:rPr>
+                <w:lang w:val="en-GB"/>
+              </w:rPr>
+            </w:pPr>
+            <w:r>
+              <w:rPr>
+                <w:lang w:val="en-GB"/>
+              </w:rPr>
+              <w:t>29.2</w:t>
+            </w:r>
           </w:p>
         </w:tc>
       </w:tr>
